--- a/cmpe480p1.docx
+++ b/cmpe480p1.docx
@@ -1254,7 +1254,23 @@
           <w:sz w:val="24"/>
           <w:szCs w:val="24"/>
         </w:rPr>
-        <w:t xml:space="preserve"> is discussed. Since the program is composed of predicates, the definition of the predicates will be given in this section.</w:t>
+        <w:t xml:space="preserve"> </w:t>
+      </w:r>
+      <w:r>
+        <w:rPr>
+          <w:rFonts w:ascii="Times New Roman" w:hAnsi="Times New Roman" w:cs="Times New Roman"/>
+          <w:sz w:val="24"/>
+          <w:szCs w:val="24"/>
+        </w:rPr>
+        <w:t>are</w:t>
+      </w:r>
+      <w:r>
+        <w:rPr>
+          <w:rFonts w:ascii="Times New Roman" w:hAnsi="Times New Roman" w:cs="Times New Roman"/>
+          <w:sz w:val="24"/>
+          <w:szCs w:val="24"/>
+        </w:rPr>
+        <w:t xml:space="preserve"> discussed. Since the program is composed of predicates, the definition of the predicates will be given in this section.</w:t>
       </w:r>
     </w:p>
     <w:p>
@@ -1305,7 +1321,13 @@
         <w:t xml:space="preserve">This predicate </w:t>
       </w:r>
       <w:r>
-        <w:t xml:space="preserve">returns true if the given word is in the given category(i.e. </w:t>
+        <w:t>returns true if the given word is in the given category</w:t>
+      </w:r>
+      <w:r>
+        <w:t xml:space="preserve"> </w:t>
+      </w:r>
+      <w:r>
+        <w:t xml:space="preserve">(i.e. </w:t>
       </w:r>
       <w:r>
         <w:rPr>
@@ -1339,28 +1361,13 @@
         <w:pStyle w:val="Heading2"/>
       </w:pPr>
       <w:r>
-        <w:t xml:space="preserve">defined </w:t>
-      </w:r>
-      <w:r>
-        <w:t>(Word)</w:t>
+        <w:t>defined (Word)</w:t>
       </w:r>
     </w:p>
     <w:p>
       <w:r>
         <w:tab/>
-        <w:t xml:space="preserve">This predicate returns true if the given word is in the given </w:t>
-      </w:r>
-      <w:r>
-        <w:t xml:space="preserve">any </w:t>
-      </w:r>
-      <w:r>
-        <w:t>category</w:t>
-      </w:r>
-      <w:r>
-        <w:t xml:space="preserve">. This predicate is used for checking if the word is added to dictionary file. </w:t>
-      </w:r>
-      <w:r>
-        <w:t xml:space="preserve">This predicate is in </w:t>
+        <w:t xml:space="preserve">This predicate returns true if the given word is in the given any category. This predicate is used for checking if the word is added to dictionary file. This predicate is in </w:t>
       </w:r>
       <w:r>
         <w:rPr>
@@ -1378,16 +1385,7 @@
         <w:pStyle w:val="Heading2"/>
       </w:pPr>
       <w:r>
-        <w:t xml:space="preserve">weight </w:t>
-      </w:r>
-      <w:r>
-        <w:t>(Word</w:t>
-      </w:r>
-      <w:r>
-        <w:t>, Weight</w:t>
-      </w:r>
-      <w:r>
-        <w:t>)</w:t>
+        <w:t>weight (Word, Weight)</w:t>
       </w:r>
     </w:p>
     <w:p>
@@ -1399,84 +1397,437 @@
         <w:t>returns the weight of the word with respect to its category</w:t>
       </w:r>
       <w:r>
+        <w:t xml:space="preserve">. This predicate is in </w:t>
+      </w:r>
+      <w:r>
+        <w:rPr>
+          <w:i/>
+        </w:rPr>
+        <w:t>category</w:t>
+      </w:r>
+      <w:r>
+        <w:rPr>
+          <w:i/>
+        </w:rPr>
+        <w:t>.pl</w:t>
+      </w:r>
+      <w:r>
+        <w:t xml:space="preserve"> file.</w:t>
+      </w:r>
+      <w:r>
+        <w:t xml:space="preserve"> If the type of word is unknown the given weight is 0.</w:t>
+      </w:r>
+    </w:p>
+    <w:p>
+      <w:pPr>
+        <w:pStyle w:val="Heading2"/>
+      </w:pPr>
+      <w:r>
+        <w:t xml:space="preserve"> main </w:t>
+      </w:r>
+    </w:p>
+    <w:p>
+      <w:r>
+        <w:tab/>
+        <w:t xml:space="preserve">This predicate is called automatically when building is finished on sublime text editor. Therefore, I called </w:t>
+      </w:r>
+      <w:proofErr w:type="spellStart"/>
+      <w:r>
+        <w:rPr>
+          <w:i/>
+        </w:rPr>
+        <w:t>calculate_scores</w:t>
+      </w:r>
+      <w:proofErr w:type="spellEnd"/>
+      <w:r>
+        <w:rPr>
+          <w:i/>
+        </w:rPr>
+        <w:t xml:space="preserve"> </w:t>
+      </w:r>
+      <w:r>
+        <w:t>method with given new review for use prolog in sublime.</w:t>
+      </w:r>
+    </w:p>
+    <w:p>
+      <w:pPr>
+        <w:rPr>
+          <w:rStyle w:val="Heading2Char"/>
+        </w:rPr>
+      </w:pPr>
+      <w:r>
+        <w:rPr>
+          <w:rStyle w:val="Heading2Char"/>
+        </w:rPr>
+        <w:t>calculate_scores</w:t>
+      </w:r>
+      <w:r>
+        <w:rPr>
+          <w:rStyle w:val="Heading2Char"/>
+        </w:rPr>
+        <w:t xml:space="preserve"> </w:t>
+      </w:r>
+      <w:r>
+        <w:rPr>
+          <w:rStyle w:val="Heading2Char"/>
+        </w:rPr>
+        <w:t>(+NewReview,</w:t>
+      </w:r>
+      <w:r>
+        <w:rPr>
+          <w:rStyle w:val="Heading2Char"/>
+        </w:rPr>
+        <w:t xml:space="preserve"> </w:t>
+      </w:r>
+      <w:r>
+        <w:rPr>
+          <w:rStyle w:val="Heading2Char"/>
+        </w:rPr>
+        <w:t>-S).</w:t>
+      </w:r>
+    </w:p>
+    <w:p>
+      <w:pPr>
+        <w:ind w:firstLine="720"/>
+      </w:pPr>
+      <w:r>
+        <w:t>C</w:t>
+      </w:r>
+      <w:r>
+        <w:t>alculates the score of the given review by using reviews on the carpu</w:t>
+      </w:r>
+      <w:r>
+        <w:t>s with the formula given in the project descr</w:t>
+      </w:r>
+      <w:r>
+        <w:t>iption</w:t>
+      </w:r>
+      <w:r>
         <w:t>.</w:t>
       </w:r>
       <w:r>
-        <w:t xml:space="preserve"> This predicate is in </w:t>
-      </w:r>
-      <w:r>
-        <w:rPr>
-          <w:i/>
-        </w:rPr>
+        <w:t xml:space="preserve"> This predicate </w:t>
+      </w:r>
+      <w:r>
+        <w:t>under cases</w:t>
+      </w:r>
+      <w:r>
+        <w:t xml:space="preserve"> the given review, splits it to words and gets weighted sum of the word scores. Finally, it divides this sum to the number of words to find the expected score of the review as in the project description. </w:t>
+      </w:r>
+    </w:p>
+    <w:p>
+      <w:pPr>
+        <w:rPr>
+          <w:rStyle w:val="Heading2Char"/>
+        </w:rPr>
+      </w:pPr>
+      <w:r>
+        <w:rPr>
+          <w:rStyle w:val="Heading2Char"/>
+        </w:rPr>
+        <w:t>calculate_scores2</w:t>
+      </w:r>
+      <w:r>
+        <w:rPr>
+          <w:rStyle w:val="Heading2Char"/>
+        </w:rPr>
+        <w:t xml:space="preserve"> </w:t>
+      </w:r>
+      <w:r>
+        <w:rPr>
+          <w:rStyle w:val="Heading2Char"/>
+        </w:rPr>
+        <w:t>(+NewReview,</w:t>
+      </w:r>
+      <w:r>
+        <w:rPr>
+          <w:rStyle w:val="Heading2Char"/>
+        </w:rPr>
+        <w:t xml:space="preserve"> </w:t>
+      </w:r>
+      <w:r>
+        <w:rPr>
+          <w:rStyle w:val="Heading2Char"/>
+        </w:rPr>
+        <w:t>-S).</w:t>
+      </w:r>
+    </w:p>
+    <w:p>
+      <w:r>
+        <w:tab/>
+      </w:r>
+      <w:r>
+        <w:t>Like</w:t>
+      </w:r>
+      <w:r>
+        <w:t xml:space="preserve"> the previous predicate but this time the weighted sum is divided to the sum of weights of words.</w:t>
+      </w:r>
+    </w:p>
+    <w:p>
+      <w:pPr>
+        <w:rPr>
+          <w:rStyle w:val="Heading2Char"/>
+        </w:rPr>
+      </w:pPr>
+      <w:r>
+        <w:rPr>
+          <w:rStyle w:val="Heading2Char"/>
+        </w:rPr>
+        <w:lastRenderedPageBreak/>
+        <w:t>sumScores</w:t>
+      </w:r>
+      <w:r>
+        <w:rPr>
+          <w:rStyle w:val="Heading2Char"/>
+        </w:rPr>
+        <w:t xml:space="preserve"> </w:t>
+      </w:r>
+      <w:r>
+        <w:rPr>
+          <w:rStyle w:val="Heading2Char"/>
+        </w:rPr>
+        <w:t>(Words,</w:t>
+      </w:r>
+      <w:r>
+        <w:rPr>
+          <w:rStyle w:val="Heading2Char"/>
+        </w:rPr>
+        <w:t xml:space="preserve"> </w:t>
+      </w:r>
+      <w:r>
+        <w:rPr>
+          <w:rStyle w:val="Heading2Char"/>
+        </w:rPr>
+        <w:t>TotalWeight,</w:t>
+      </w:r>
+      <w:r>
+        <w:rPr>
+          <w:rStyle w:val="Heading2Char"/>
+        </w:rPr>
+        <w:t xml:space="preserve"> </w:t>
+      </w:r>
+      <w:r>
+        <w:rPr>
+          <w:rStyle w:val="Heading2Char"/>
+        </w:rPr>
+        <w:t>Score)</w:t>
+      </w:r>
+    </w:p>
+    <w:p>
+      <w:r>
+        <w:tab/>
+        <w:t>G</w:t>
+      </w:r>
+      <w:r>
+        <w:t>iven the list of words, returns</w:t>
+      </w:r>
+      <w:r>
+        <w:t xml:space="preserve"> the </w:t>
+      </w:r>
+      <w:r>
+        <w:t xml:space="preserve">sum </w:t>
+      </w:r>
+      <w:r>
+        <w:t xml:space="preserve">of </w:t>
+      </w:r>
+      <w:r>
+        <w:t xml:space="preserve">weights of corresponding word’s </w:t>
+      </w:r>
+      <w:r>
         <w:t>category</w:t>
       </w:r>
       <w:r>
-        <w:rPr>
-          <w:i/>
-        </w:rPr>
-        <w:t>.pl</w:t>
-      </w:r>
-      <w:r>
-        <w:t xml:space="preserve"> file.</w:t>
-      </w:r>
-      <w:r>
-        <w:t xml:space="preserve"> If the type of word is unknown the </w:t>
-      </w:r>
-      <w:r>
-        <w:t xml:space="preserve">given </w:t>
-      </w:r>
-      <w:r>
-        <w:t>weight is 0.</w:t>
-      </w:r>
-    </w:p>
+        <w:t xml:space="preserve"> and overall score of the word list.</w:t>
+      </w:r>
+    </w:p>
+    <w:p/>
     <w:p>
       <w:pPr>
         <w:pStyle w:val="Heading2"/>
       </w:pPr>
       <w:r>
-        <w:t xml:space="preserve"> main </w:t>
+        <w:t>calculate_score_from_weighted_list</w:t>
+      </w:r>
+      <w:r>
+        <w:t xml:space="preserve"> </w:t>
+      </w:r>
+      <w:r>
+        <w:t>(+WeightedList,</w:t>
+      </w:r>
+      <w:r>
+        <w:t xml:space="preserve"> </w:t>
+      </w:r>
+      <w:r>
+        <w:t>-Score).</w:t>
+      </w:r>
+    </w:p>
+    <w:p>
+      <w:pPr>
+        <w:ind w:firstLine="720"/>
+      </w:pPr>
+      <w:r>
+        <w:t>G</w:t>
+      </w:r>
+      <w:r>
+        <w:t xml:space="preserve">iven the list of weighted scores and their </w:t>
+      </w:r>
+      <w:r>
+        <w:t>occurrences</w:t>
+      </w:r>
+      <w:r>
+        <w:t>,</w:t>
+      </w:r>
+      <w:r>
+        <w:t xml:space="preserve"> </w:t>
+      </w:r>
+      <w:r>
+        <w:t>returns the overall score of a word</w:t>
+      </w:r>
+      <w:r>
+        <w:t>.</w:t>
+      </w:r>
+    </w:p>
+    <w:p>
+      <w:pPr>
+        <w:ind w:firstLine="720"/>
+      </w:pPr>
+    </w:p>
+    <w:p>
+      <w:pPr>
+        <w:pStyle w:val="Heading2"/>
+      </w:pPr>
+      <w:r>
+        <w:t>calculate_total_score_from_weighted_list</w:t>
+      </w:r>
+      <w:r>
+        <w:t xml:space="preserve"> </w:t>
+      </w:r>
+      <w:r>
+        <w:t>(+WeightedList,</w:t>
+      </w:r>
+      <w:r>
+        <w:t xml:space="preserve"> -</w:t>
+      </w:r>
+      <w:r>
+        <w:t>TotalScore,</w:t>
+      </w:r>
+      <w:r>
+        <w:t xml:space="preserve"> </w:t>
+      </w:r>
+      <w:r>
+        <w:t>-Count).</w:t>
+      </w:r>
+    </w:p>
+    <w:p>
+      <w:pPr>
+        <w:ind w:firstLine="720"/>
+      </w:pPr>
+      <w:r>
+        <w:t>G</w:t>
+      </w:r>
+      <w:r>
+        <w:t>iven the list of weighted scores and their occur</w:t>
+      </w:r>
+      <w:r>
+        <w:t>r</w:t>
+      </w:r>
+      <w:r>
+        <w:t>ences,</w:t>
+      </w:r>
+      <w:r>
+        <w:t xml:space="preserve"> </w:t>
+      </w:r>
+      <w:r>
+        <w:t>returns the sum of scores and occur</w:t>
+      </w:r>
+      <w:r>
+        <w:t>r</w:t>
+      </w:r>
+      <w:r>
+        <w:t>ences of a word</w:t>
+      </w:r>
+      <w:r>
+        <w:t>.</w:t>
+      </w:r>
+    </w:p>
+    <w:p>
+      <w:r>
+        <w:t xml:space="preserve"> </w:t>
+      </w:r>
+    </w:p>
+    <w:p>
+      <w:pPr>
+        <w:pStyle w:val="Heading2"/>
+      </w:pPr>
+      <w:r>
+        <w:t>count</w:t>
+      </w:r>
+      <w:r>
+        <w:t xml:space="preserve"> (+Elem, +List, </w:t>
+      </w:r>
+      <w:r>
+        <w:t>-NumOfOccurence).</w:t>
+      </w:r>
+    </w:p>
+    <w:p>
+      <w:pPr>
+        <w:ind w:firstLine="720"/>
+      </w:pPr>
+      <w:r>
+        <w:t>C</w:t>
+      </w:r>
+      <w:r>
+        <w:t xml:space="preserve">ounts the number of </w:t>
+      </w:r>
+      <w:r>
+        <w:t>occurrences of X in the given list.</w:t>
+      </w:r>
+    </w:p>
+    <w:p/>
+    <w:p>
+      <w:pPr>
+        <w:pStyle w:val="Heading2"/>
+      </w:pPr>
+      <w:r>
+        <w:t>get_review</w:t>
+      </w:r>
+      <w:r>
+        <w:t xml:space="preserve"> </w:t>
+      </w:r>
+      <w:r>
+        <w:t>(</w:t>
+      </w:r>
+      <w:r>
+        <w:t>-</w:t>
+      </w:r>
+      <w:r>
+        <w:t>Words,</w:t>
+      </w:r>
+      <w:r>
+        <w:t xml:space="preserve"> -Score)</w:t>
       </w:r>
     </w:p>
     <w:p>
       <w:r>
         <w:tab/>
-        <w:t xml:space="preserve">This predicate is called automatically when building is finished </w:t>
-      </w:r>
-      <w:r>
-        <w:t>on sublime text editor</w:t>
-      </w:r>
-      <w:r>
-        <w:t xml:space="preserve">. Therefore, I called </w:t>
-      </w:r>
-      <w:proofErr w:type="spellStart"/>
-      <w:r>
-        <w:rPr>
-          <w:i/>
-        </w:rPr>
-        <w:t>calculate_scores</w:t>
-      </w:r>
-      <w:proofErr w:type="spellEnd"/>
-      <w:r>
-        <w:rPr>
-          <w:i/>
-        </w:rPr>
+      </w:r>
+      <w:r>
+        <w:t>Splits reviews in corpus file as word list and returns it and the score of the corresponding review.</w:t>
+      </w:r>
+    </w:p>
+    <w:p/>
+    <w:p>
+      <w:pPr>
+        <w:pStyle w:val="Heading2"/>
+      </w:pPr>
+      <w:r>
+        <w:t>not_defined</w:t>
+      </w:r>
+      <w:r>
         <w:t xml:space="preserve"> </w:t>
       </w:r>
       <w:r>
-        <w:t>method with given new review for use prolog in sublime.</w:t>
-      </w:r>
-    </w:p>
-    <w:p>
-      <w:pPr>
-        <w:rPr>
-          <w:rStyle w:val="Heading2Char"/>
-        </w:rPr>
-      </w:pPr>
-      <w:r>
-        <w:rPr>
-          <w:rStyle w:val="Heading2Char"/>
-        </w:rPr>
-        <w:t>calculate_scores(+NewReview,-S).</w:t>
+        <w:t>(-Words).</w:t>
       </w:r>
     </w:p>
     <w:p>
@@ -1484,817 +1835,184 @@
         <w:ind w:firstLine="720"/>
       </w:pPr>
       <w:r>
-        <w:t>C</w:t>
-      </w:r>
-      <w:r>
-        <w:t>alculates the score of the given review by using reviews on the carpu</w:t>
-      </w:r>
-      <w:r>
-        <w:t>s with the formula given in the project descr</w:t>
-      </w:r>
-      <w:r>
-        <w:t>iption</w:t>
+        <w:t>R</w:t>
+      </w:r>
+      <w:r>
+        <w:t>eturns a list of all different words on reviews that isn't put on any category, used for producing dictionary file</w:t>
       </w:r>
       <w:r>
         <w:t>.</w:t>
       </w:r>
-      <w:r>
-        <w:t xml:space="preserve"> This predicate </w:t>
-      </w:r>
-      <w:proofErr w:type="spellStart"/>
-      <w:r>
-        <w:t>downcases</w:t>
-      </w:r>
-      <w:proofErr w:type="spellEnd"/>
-      <w:r>
-        <w:t xml:space="preserve"> the given review, splits it to words and gets weighted sum of the word scores. Finally, it divides this sum to the number of words to find the expected score of the review as in the project description. </w:t>
+    </w:p>
+    <w:p/>
+    <w:p>
+      <w:pPr>
+        <w:pStyle w:val="Heading2"/>
+      </w:pPr>
+      <w:r>
+        <w:t>uniq</w:t>
+      </w:r>
+      <w:r>
+        <w:t xml:space="preserve"> </w:t>
+      </w:r>
+      <w:r>
+        <w:t xml:space="preserve">(-Uniques). </w:t>
+      </w:r>
+    </w:p>
+    <w:p>
+      <w:pPr>
+        <w:ind w:firstLine="720"/>
+      </w:pPr>
+      <w:r>
+        <w:t>R</w:t>
+      </w:r>
+      <w:r>
+        <w:t>eturns a list of all different words on reviews, used for producing dictionary file</w:t>
+      </w:r>
+      <w:r>
+        <w:t>.</w:t>
+      </w:r>
+    </w:p>
+    <w:p/>
+    <w:p/>
+    <w:p>
+      <w:pPr>
+        <w:pStyle w:val="Heading1"/>
+        <w:spacing w:line="480" w:lineRule="auto"/>
+        <w:rPr>
+          <w:rFonts w:ascii="Times New Roman" w:hAnsi="Times New Roman" w:cs="Times New Roman"/>
+        </w:rPr>
+      </w:pPr>
+      <w:r>
+        <w:rPr>
+          <w:rFonts w:ascii="Times New Roman" w:hAnsi="Times New Roman" w:cs="Times New Roman"/>
+        </w:rPr>
+        <w:lastRenderedPageBreak/>
+        <w:t xml:space="preserve">SAMPLES </w:t>
+      </w:r>
+    </w:p>
+    <w:p>
+      <w:pPr>
+        <w:spacing w:line="480" w:lineRule="auto"/>
+        <w:rPr>
+          <w:rFonts w:ascii="Times New Roman" w:hAnsi="Times New Roman" w:cs="Times New Roman"/>
+          <w:sz w:val="24"/>
+          <w:szCs w:val="24"/>
+        </w:rPr>
+      </w:pPr>
+      <w:r>
+        <w:rPr>
+          <w:rFonts w:ascii="Times New Roman" w:hAnsi="Times New Roman" w:cs="Times New Roman"/>
+          <w:sz w:val="24"/>
+          <w:szCs w:val="24"/>
+        </w:rPr>
+        <w:tab/>
+      </w:r>
+      <w:r>
+        <w:rPr>
+          <w:rFonts w:ascii="Times New Roman" w:hAnsi="Times New Roman" w:cs="Times New Roman"/>
+          <w:sz w:val="24"/>
+          <w:szCs w:val="24"/>
+        </w:rPr>
+        <w:t>Some of the sample executions are given below;</w:t>
+      </w:r>
+    </w:p>
+    <w:p>
+      <w:pPr>
+        <w:spacing w:line="480" w:lineRule="auto"/>
+        <w:rPr>
+          <w:rFonts w:ascii="Times New Roman" w:hAnsi="Times New Roman" w:cs="Times New Roman"/>
+          <w:sz w:val="24"/>
+          <w:szCs w:val="24"/>
+        </w:rPr>
+      </w:pPr>
+      <w:r>
+        <w:rPr>
+          <w:rFonts w:ascii="Times New Roman" w:hAnsi="Times New Roman" w:cs="Times New Roman"/>
+          <w:sz w:val="24"/>
+          <w:szCs w:val="24"/>
+        </w:rPr>
+        <w:t>calculate_scores2("The film is a su</w:t>
+      </w:r>
+      <w:r>
+        <w:rPr>
+          <w:rFonts w:ascii="Times New Roman" w:hAnsi="Times New Roman" w:cs="Times New Roman"/>
+          <w:sz w:val="24"/>
+          <w:szCs w:val="24"/>
+        </w:rPr>
+        <w:t>per awesome movie.", Solution). Solution = 7.703125</w:t>
+      </w:r>
+    </w:p>
+    <w:p>
+      <w:pPr>
+        <w:spacing w:line="480" w:lineRule="auto"/>
+        <w:rPr>
+          <w:rFonts w:ascii="Times New Roman" w:hAnsi="Times New Roman" w:cs="Times New Roman"/>
+          <w:sz w:val="24"/>
+          <w:szCs w:val="24"/>
+        </w:rPr>
+      </w:pPr>
+      <w:r>
+        <w:rPr>
+          <w:rFonts w:ascii="Times New Roman" w:hAnsi="Times New Roman" w:cs="Times New Roman"/>
+          <w:sz w:val="24"/>
+          <w:szCs w:val="24"/>
+        </w:rPr>
+        <w:t>calculate_scores2("Terrible film, totally crap.", Solution).</w:t>
+      </w:r>
+      <w:r>
+        <w:rPr>
+          <w:rFonts w:ascii="Times New Roman" w:hAnsi="Times New Roman" w:cs="Times New Roman"/>
+          <w:sz w:val="24"/>
+          <w:szCs w:val="24"/>
+        </w:rPr>
+        <w:t xml:space="preserve"> Solution = 1.6296296296</w:t>
+      </w:r>
+    </w:p>
+    <w:p>
+      <w:pPr>
+        <w:spacing w:line="480" w:lineRule="auto"/>
+        <w:rPr>
+          <w:rFonts w:ascii="Times New Roman" w:hAnsi="Times New Roman" w:cs="Times New Roman"/>
+          <w:sz w:val="24"/>
+          <w:szCs w:val="24"/>
+        </w:rPr>
+      </w:pPr>
+      <w:r>
+        <w:rPr>
+          <w:rFonts w:ascii="Times New Roman" w:hAnsi="Times New Roman" w:cs="Times New Roman"/>
+          <w:sz w:val="24"/>
+          <w:szCs w:val="24"/>
+        </w:rPr>
+        <w:t>calculate_scores2("I personally amazed with the movie. It was really fantastic.", Solution).</w:t>
+      </w:r>
+      <w:r>
+        <w:rPr>
+          <w:rFonts w:ascii="Times New Roman" w:hAnsi="Times New Roman" w:cs="Times New Roman"/>
+          <w:sz w:val="24"/>
+          <w:szCs w:val="24"/>
+        </w:rPr>
+        <w:t xml:space="preserve"> </w:t>
+      </w:r>
+      <w:r>
+        <w:rPr>
+          <w:rFonts w:ascii="Times New Roman" w:hAnsi="Times New Roman" w:cs="Times New Roman"/>
+          <w:sz w:val="24"/>
+          <w:szCs w:val="24"/>
+        </w:rPr>
+        <w:t>Solution = 7.805215419501133</w:t>
       </w:r>
       <w:bookmarkStart w:id="5" w:name="_GoBack"/>
       <w:bookmarkEnd w:id="5"/>
-    </w:p>
-    <w:p/>
-    <w:p>
-      <w:r>
-        <w:t xml:space="preserve">%calculates the score of the given review by using reviews on the carpus - the proper one </w:t>
-      </w:r>
-    </w:p>
-    <w:p>
-      <w:r>
-        <w:t>%</w:t>
-      </w:r>
-      <w:proofErr w:type="spellStart"/>
-      <w:r>
-        <w:t>calculate_scores</w:t>
-      </w:r>
-      <w:proofErr w:type="spellEnd"/>
-      <w:r>
-        <w:t>(+</w:t>
-      </w:r>
-      <w:proofErr w:type="spellStart"/>
-      <w:r>
-        <w:t>NewReview</w:t>
-      </w:r>
-      <w:proofErr w:type="spellEnd"/>
-      <w:r>
-        <w:t>,-S).</w:t>
-      </w:r>
-    </w:p>
-    <w:p>
-      <w:r>
-        <w:lastRenderedPageBreak/>
-        <w:t>calculate_scores2(</w:t>
-      </w:r>
-      <w:proofErr w:type="spellStart"/>
-      <w:r>
-        <w:t>NewReview</w:t>
-      </w:r>
-      <w:proofErr w:type="spellEnd"/>
-      <w:r>
-        <w:t>, S):-</w:t>
-      </w:r>
-    </w:p>
-    <w:p>
-      <w:r>
-        <w:tab/>
-      </w:r>
-      <w:proofErr w:type="spellStart"/>
-      <w:r>
-        <w:t>downcase_atom</w:t>
-      </w:r>
-      <w:proofErr w:type="spellEnd"/>
-      <w:r>
-        <w:t>(</w:t>
-      </w:r>
-      <w:proofErr w:type="spellStart"/>
-      <w:r>
-        <w:t>NewReview</w:t>
-      </w:r>
-      <w:proofErr w:type="spellEnd"/>
-      <w:r>
-        <w:t xml:space="preserve">, </w:t>
-      </w:r>
-      <w:proofErr w:type="spellStart"/>
-      <w:r>
-        <w:t>NewReviewDowncase</w:t>
-      </w:r>
-      <w:proofErr w:type="spellEnd"/>
-      <w:r>
-        <w:t>),</w:t>
-      </w:r>
-    </w:p>
-    <w:p>
-      <w:r>
-        <w:tab/>
-      </w:r>
-      <w:proofErr w:type="spellStart"/>
-      <w:r>
-        <w:t>split_string</w:t>
-      </w:r>
-      <w:proofErr w:type="spellEnd"/>
-      <w:r>
-        <w:t>(</w:t>
-      </w:r>
-      <w:proofErr w:type="spellStart"/>
-      <w:r>
-        <w:t>NewReviewDowncase</w:t>
-      </w:r>
-      <w:proofErr w:type="spellEnd"/>
-      <w:r>
-        <w:t>, " ", ".,", Words),</w:t>
-      </w:r>
-    </w:p>
-    <w:p>
-      <w:r>
-        <w:tab/>
-      </w:r>
-      <w:proofErr w:type="spellStart"/>
-      <w:r>
-        <w:t>sumScores</w:t>
-      </w:r>
-      <w:proofErr w:type="spellEnd"/>
-      <w:r>
-        <w:t>(</w:t>
-      </w:r>
-      <w:proofErr w:type="spellStart"/>
-      <w:r>
-        <w:t>Words,Weights,Sum</w:t>
-      </w:r>
-      <w:proofErr w:type="spellEnd"/>
-      <w:r>
-        <w:t>),</w:t>
-      </w:r>
-      <w:proofErr w:type="spellStart"/>
-      <w:r>
-        <w:t>sumlist</w:t>
-      </w:r>
-      <w:proofErr w:type="spellEnd"/>
-      <w:r>
-        <w:t>(</w:t>
-      </w:r>
-      <w:proofErr w:type="spellStart"/>
-      <w:r>
-        <w:t>Weights,TotalWeight</w:t>
-      </w:r>
-      <w:proofErr w:type="spellEnd"/>
-      <w:r>
-        <w:t xml:space="preserve">), S is Sum / </w:t>
-      </w:r>
-      <w:proofErr w:type="spellStart"/>
-      <w:r>
-        <w:t>TotalWeight</w:t>
-      </w:r>
-      <w:proofErr w:type="spellEnd"/>
-      <w:r>
+      <w:r>
+        <w:rPr>
+          <w:rFonts w:ascii="Times New Roman" w:hAnsi="Times New Roman" w:cs="Times New Roman"/>
+          <w:sz w:val="24"/>
+          <w:szCs w:val="24"/>
+        </w:rPr>
         <w:t>.</w:t>
       </w:r>
     </w:p>
-    <w:p/>
-    <w:p>
-      <w:r>
-        <w:t>%returns the sum of scores of a word</w:t>
-      </w:r>
-    </w:p>
-    <w:p>
-      <w:r>
-        <w:t>%</w:t>
-      </w:r>
-      <w:proofErr w:type="spellStart"/>
-      <w:r>
-        <w:t>sumScores</w:t>
-      </w:r>
-      <w:proofErr w:type="spellEnd"/>
-      <w:r>
-        <w:t>(</w:t>
-      </w:r>
-      <w:proofErr w:type="spellStart"/>
-      <w:r>
-        <w:t>Words,TotalWeight,Score</w:t>
-      </w:r>
-      <w:proofErr w:type="spellEnd"/>
-      <w:r>
-        <w:t>)</w:t>
-      </w:r>
-    </w:p>
-    <w:p>
-      <w:proofErr w:type="spellStart"/>
-      <w:r>
-        <w:t>sumScores</w:t>
-      </w:r>
-      <w:proofErr w:type="spellEnd"/>
-      <w:r>
-        <w:t>([],[],0).</w:t>
-      </w:r>
-    </w:p>
-    <w:p>
-      <w:proofErr w:type="spellStart"/>
-      <w:r>
-        <w:t>sumScores</w:t>
-      </w:r>
-      <w:proofErr w:type="spellEnd"/>
-      <w:r>
-        <w:t>([</w:t>
-      </w:r>
-      <w:proofErr w:type="spellStart"/>
-      <w:r>
-        <w:t>Word|T</w:t>
-      </w:r>
-      <w:proofErr w:type="spellEnd"/>
-      <w:r>
-        <w:t>],[</w:t>
-      </w:r>
-      <w:proofErr w:type="spellStart"/>
-      <w:r>
-        <w:t>Factor|Factors</w:t>
-      </w:r>
-      <w:proofErr w:type="spellEnd"/>
-      <w:r>
-        <w:t>],</w:t>
-      </w:r>
-      <w:proofErr w:type="spellStart"/>
-      <w:r>
-        <w:t>K+FactorScore</w:t>
-      </w:r>
-      <w:proofErr w:type="spellEnd"/>
-      <w:r>
-        <w:t>):-</w:t>
-      </w:r>
-    </w:p>
-    <w:p>
-      <w:r>
-        <w:tab/>
-      </w:r>
-      <w:proofErr w:type="spellStart"/>
-      <w:r>
-        <w:t>findall</w:t>
-      </w:r>
-      <w:proofErr w:type="spellEnd"/>
-      <w:r>
-        <w:t>([P|N],(</w:t>
-      </w:r>
-      <w:proofErr w:type="spellStart"/>
-      <w:r>
-        <w:t>get_review</w:t>
-      </w:r>
-      <w:proofErr w:type="spellEnd"/>
-      <w:r>
-        <w:t>(</w:t>
-      </w:r>
-      <w:proofErr w:type="spellStart"/>
-      <w:r>
-        <w:t>Words,S</w:t>
-      </w:r>
-      <w:proofErr w:type="spellEnd"/>
-      <w:r>
-        <w:t>),count(</w:t>
-      </w:r>
-      <w:proofErr w:type="spellStart"/>
-      <w:r>
-        <w:t>Word,Words,N</w:t>
-      </w:r>
-      <w:proofErr w:type="spellEnd"/>
-      <w:r>
-        <w:t>),P is S*N),</w:t>
-      </w:r>
-      <w:proofErr w:type="spellStart"/>
-      <w:r>
-        <w:t>WeightedList</w:t>
-      </w:r>
-      <w:proofErr w:type="spellEnd"/>
-      <w:r>
-        <w:t>),</w:t>
-      </w:r>
-    </w:p>
-    <w:p>
-      <w:r>
-        <w:tab/>
-      </w:r>
-      <w:proofErr w:type="spellStart"/>
-      <w:r>
-        <w:t>calculate_score_from_weighted_list</w:t>
-      </w:r>
-      <w:proofErr w:type="spellEnd"/>
-      <w:r>
-        <w:t>(</w:t>
-      </w:r>
-      <w:proofErr w:type="spellStart"/>
-      <w:r>
-        <w:t>WeightedList,Score</w:t>
-      </w:r>
-      <w:proofErr w:type="spellEnd"/>
-      <w:r>
-        <w:t>),</w:t>
-      </w:r>
-    </w:p>
-    <w:p>
-      <w:r>
-        <w:tab/>
-        <w:t>weight(</w:t>
-      </w:r>
-      <w:proofErr w:type="spellStart"/>
-      <w:r>
-        <w:t>Word,Factor</w:t>
-      </w:r>
-      <w:proofErr w:type="spellEnd"/>
-      <w:r>
-        <w:t>),</w:t>
-      </w:r>
-    </w:p>
-    <w:p>
-      <w:r>
-        <w:tab/>
-      </w:r>
-      <w:proofErr w:type="spellStart"/>
-      <w:r>
-        <w:t>FactorScore</w:t>
-      </w:r>
-      <w:proofErr w:type="spellEnd"/>
-      <w:r>
-        <w:t xml:space="preserve"> is Factor * Score,</w:t>
-      </w:r>
-    </w:p>
-    <w:p>
-      <w:r>
-        <w:tab/>
-      </w:r>
-      <w:proofErr w:type="spellStart"/>
-      <w:r>
-        <w:t>sumScores</w:t>
-      </w:r>
-      <w:proofErr w:type="spellEnd"/>
-      <w:r>
-        <w:t>(</w:t>
-      </w:r>
-      <w:proofErr w:type="spellStart"/>
-      <w:r>
-        <w:t>T,Factors,K</w:t>
-      </w:r>
-      <w:proofErr w:type="spellEnd"/>
-      <w:r>
-        <w:t>).</w:t>
-      </w:r>
-    </w:p>
-    <w:p/>
-    <w:p>
-      <w:r>
-        <w:t xml:space="preserve">%given the list of weighted scores and their </w:t>
-      </w:r>
-      <w:proofErr w:type="spellStart"/>
-      <w:r>
-        <w:t>occurences,returns</w:t>
-      </w:r>
-      <w:proofErr w:type="spellEnd"/>
-      <w:r>
-        <w:t xml:space="preserve"> the overall score of a word</w:t>
-      </w:r>
-    </w:p>
-    <w:p>
-      <w:r>
-        <w:t>%</w:t>
-      </w:r>
-      <w:proofErr w:type="spellStart"/>
-      <w:r>
-        <w:t>calculate_score_from_weighted_list</w:t>
-      </w:r>
-      <w:proofErr w:type="spellEnd"/>
-      <w:r>
-        <w:t>(+</w:t>
-      </w:r>
-      <w:proofErr w:type="spellStart"/>
-      <w:r>
-        <w:t>WeightedList</w:t>
-      </w:r>
-      <w:proofErr w:type="spellEnd"/>
-      <w:r>
-        <w:t>,-Score).</w:t>
-      </w:r>
-    </w:p>
-    <w:p>
-      <w:proofErr w:type="spellStart"/>
-      <w:r>
-        <w:t>calculate_score_from_weighted_list</w:t>
-      </w:r>
-      <w:proofErr w:type="spellEnd"/>
-      <w:r>
-        <w:t>(</w:t>
-      </w:r>
-      <w:proofErr w:type="spellStart"/>
-      <w:r>
-        <w:t>WeightedList,Score</w:t>
-      </w:r>
-      <w:proofErr w:type="spellEnd"/>
-      <w:r>
-        <w:t>):-</w:t>
-      </w:r>
-    </w:p>
-    <w:p>
-      <w:r>
-        <w:tab/>
-        <w:t>calculate_total_score_from_weighted_list(WeightedList,Scores,Counts),Counts&gt;0,</w:t>
-      </w:r>
-    </w:p>
-    <w:p>
-      <w:r>
-        <w:tab/>
-        <w:t>Score is Scores/Counts.</w:t>
-      </w:r>
-    </w:p>
-    <w:p/>
-    <w:p>
-      <w:r>
-        <w:t xml:space="preserve">%given the list of weighted scores and their </w:t>
-      </w:r>
-      <w:proofErr w:type="spellStart"/>
-      <w:r>
-        <w:t>occurences,returns</w:t>
-      </w:r>
-      <w:proofErr w:type="spellEnd"/>
-      <w:r>
-        <w:t xml:space="preserve"> the sum of scores and </w:t>
-      </w:r>
-      <w:proofErr w:type="spellStart"/>
-      <w:r>
-        <w:t>occurences</w:t>
-      </w:r>
-      <w:proofErr w:type="spellEnd"/>
-      <w:r>
-        <w:t xml:space="preserve"> of a word</w:t>
-      </w:r>
-    </w:p>
-    <w:p>
-      <w:r>
-        <w:t>%calculate_total_score_from_weighted_list(+WeightedList,-TotalScore,-Count).</w:t>
-      </w:r>
-    </w:p>
-    <w:p>
-      <w:proofErr w:type="spellStart"/>
-      <w:r>
-        <w:t>calculate_total_score_from_weighted_list</w:t>
-      </w:r>
-      <w:proofErr w:type="spellEnd"/>
-      <w:r>
-        <w:t>( [], 0, 0 ).</w:t>
-      </w:r>
-    </w:p>
-    <w:p>
-      <w:proofErr w:type="spellStart"/>
-      <w:r>
-        <w:t>calculate_total_score_from_weighted_list</w:t>
-      </w:r>
-      <w:proofErr w:type="spellEnd"/>
-      <w:r>
-        <w:t xml:space="preserve">( [[Score| Count] | Tail], </w:t>
-      </w:r>
-      <w:proofErr w:type="spellStart"/>
-      <w:r>
-        <w:t>NewScores</w:t>
-      </w:r>
-      <w:proofErr w:type="spellEnd"/>
-      <w:r>
-        <w:t xml:space="preserve">, </w:t>
-      </w:r>
-      <w:proofErr w:type="spellStart"/>
-      <w:r>
-        <w:t>NewCounts</w:t>
-      </w:r>
-      <w:proofErr w:type="spellEnd"/>
-      <w:r>
-        <w:t xml:space="preserve"> ) :-</w:t>
-      </w:r>
-    </w:p>
-    <w:p>
-      <w:r>
-        <w:tab/>
-      </w:r>
-      <w:proofErr w:type="spellStart"/>
-      <w:r>
-        <w:t>calculate_total_score_from_weighted_list</w:t>
-      </w:r>
-      <w:proofErr w:type="spellEnd"/>
-      <w:r>
-        <w:t>( Tail, Scores, Counts ),</w:t>
-      </w:r>
-    </w:p>
-    <w:p>
-      <w:r>
-        <w:lastRenderedPageBreak/>
-        <w:tab/>
-      </w:r>
-      <w:proofErr w:type="spellStart"/>
-      <w:r>
-        <w:t>NewScores</w:t>
-      </w:r>
-      <w:proofErr w:type="spellEnd"/>
-      <w:r>
-        <w:t xml:space="preserve"> is </w:t>
-      </w:r>
-      <w:proofErr w:type="spellStart"/>
-      <w:r>
-        <w:t>Scores+Score</w:t>
-      </w:r>
-      <w:proofErr w:type="spellEnd"/>
-      <w:r>
-        <w:t>,</w:t>
-      </w:r>
-    </w:p>
-    <w:p>
-      <w:r>
-        <w:tab/>
-      </w:r>
-      <w:proofErr w:type="spellStart"/>
-      <w:r>
-        <w:t>NewCounts</w:t>
-      </w:r>
-      <w:proofErr w:type="spellEnd"/>
-      <w:r>
-        <w:t xml:space="preserve"> is </w:t>
-      </w:r>
-      <w:proofErr w:type="spellStart"/>
-      <w:r>
-        <w:t>Counts+Count</w:t>
-      </w:r>
-      <w:proofErr w:type="spellEnd"/>
-      <w:r>
-        <w:t>.</w:t>
-      </w:r>
-    </w:p>
-    <w:p>
-      <w:r>
-        <w:t xml:space="preserve"> </w:t>
-      </w:r>
-    </w:p>
-    <w:p>
-      <w:r>
-        <w:t xml:space="preserve">%counts the number of </w:t>
-      </w:r>
-      <w:proofErr w:type="spellStart"/>
-      <w:r>
-        <w:t>occurences</w:t>
-      </w:r>
-      <w:proofErr w:type="spellEnd"/>
-      <w:r>
-        <w:t xml:space="preserve"> of X in the given list </w:t>
-      </w:r>
-    </w:p>
-    <w:p>
-      <w:r>
-        <w:t>%count(+Elem, +List, -</w:t>
-      </w:r>
-      <w:proofErr w:type="spellStart"/>
-      <w:r>
-        <w:t>NumOfOccurence</w:t>
-      </w:r>
-      <w:proofErr w:type="spellEnd"/>
-      <w:r>
-        <w:t>).</w:t>
-      </w:r>
-    </w:p>
-    <w:p>
-      <w:r>
-        <w:t>count(_, [], 0) :- !.</w:t>
-      </w:r>
-    </w:p>
-    <w:p>
-      <w:r>
-        <w:t xml:space="preserve">count(X, [X|T], N) :- count(X, T, N2), N is N2 + 1.    </w:t>
-      </w:r>
-    </w:p>
-    <w:p>
-      <w:r>
-        <w:t>count(X, [Y|T], N) :- X \= Y, count(X, T, N).</w:t>
-      </w:r>
-    </w:p>
-    <w:p/>
-    <w:p>
-      <w:r>
-        <w:t>%returns all the words on any review and its score</w:t>
-      </w:r>
-    </w:p>
-    <w:p>
-      <w:proofErr w:type="spellStart"/>
-      <w:r>
-        <w:t>get_review</w:t>
-      </w:r>
-      <w:proofErr w:type="spellEnd"/>
-      <w:r>
-        <w:t>(</w:t>
-      </w:r>
-      <w:proofErr w:type="spellStart"/>
-      <w:r>
-        <w:t>Words,Score</w:t>
-      </w:r>
-      <w:proofErr w:type="spellEnd"/>
-      <w:r>
-        <w:t>):-</w:t>
-      </w:r>
-    </w:p>
-    <w:p>
-      <w:r>
-        <w:tab/>
-        <w:t>review(</w:t>
-      </w:r>
-      <w:proofErr w:type="spellStart"/>
-      <w:r>
-        <w:t>R,Score</w:t>
-      </w:r>
-      <w:proofErr w:type="spellEnd"/>
-      <w:r>
-        <w:t>),</w:t>
-      </w:r>
-    </w:p>
-    <w:p>
-      <w:r>
-        <w:tab/>
-      </w:r>
-      <w:proofErr w:type="spellStart"/>
-      <w:r>
-        <w:t>downcase_atom</w:t>
-      </w:r>
-      <w:proofErr w:type="spellEnd"/>
-      <w:r>
-        <w:t>(R, L),</w:t>
-      </w:r>
-    </w:p>
-    <w:p>
-      <w:r>
-        <w:tab/>
-      </w:r>
-      <w:proofErr w:type="spellStart"/>
-      <w:r>
-        <w:t>split_string</w:t>
-      </w:r>
-      <w:proofErr w:type="spellEnd"/>
-      <w:r>
-        <w:t>(L, " ", ".,", Words).</w:t>
-      </w:r>
-    </w:p>
-    <w:p/>
-    <w:p>
-      <w:r>
-        <w:t>%returns a list of all different words on reviews that isn't put on any category, used for producing dictionary file</w:t>
-      </w:r>
-    </w:p>
-    <w:p>
-      <w:r>
-        <w:t>%</w:t>
-      </w:r>
-      <w:proofErr w:type="spellStart"/>
-      <w:r>
-        <w:t>not_defined</w:t>
-      </w:r>
-      <w:proofErr w:type="spellEnd"/>
-      <w:r>
-        <w:t>(-Words):-</w:t>
-      </w:r>
-    </w:p>
-    <w:p>
-      <w:proofErr w:type="spellStart"/>
-      <w:r>
-        <w:t>not_defined</w:t>
-      </w:r>
-      <w:proofErr w:type="spellEnd"/>
-      <w:r>
-        <w:t>(Words):-</w:t>
-      </w:r>
-    </w:p>
-    <w:p>
-      <w:r>
-        <w:tab/>
-      </w:r>
-      <w:proofErr w:type="spellStart"/>
-      <w:r>
-        <w:t>uniq</w:t>
-      </w:r>
-      <w:proofErr w:type="spellEnd"/>
-      <w:r>
-        <w:t>(</w:t>
-      </w:r>
-      <w:proofErr w:type="spellStart"/>
-      <w:r>
-        <w:t>Uniques</w:t>
-      </w:r>
-      <w:proofErr w:type="spellEnd"/>
-      <w:r>
-        <w:t>),</w:t>
-      </w:r>
-    </w:p>
-    <w:p>
-      <w:r>
-        <w:tab/>
-      </w:r>
-      <w:proofErr w:type="spellStart"/>
-      <w:r>
-        <w:t>findall</w:t>
-      </w:r>
-      <w:proofErr w:type="spellEnd"/>
-      <w:r>
-        <w:t>(Word,(defined(Word)),Defined),</w:t>
-      </w:r>
-    </w:p>
-    <w:p>
-      <w:r>
-        <w:tab/>
-        <w:t>subtract(</w:t>
-      </w:r>
-      <w:proofErr w:type="spellStart"/>
-      <w:r>
-        <w:t>Uniques,Defined,Words</w:t>
-      </w:r>
-      <w:proofErr w:type="spellEnd"/>
-      <w:r>
-        <w:t>).</w:t>
-      </w:r>
-    </w:p>
-    <w:p/>
-    <w:p>
-      <w:r>
-        <w:t>%returns a list of all different words on reviews, used for producing dictionary file</w:t>
-      </w:r>
-    </w:p>
-    <w:p>
-      <w:r>
-        <w:t>%</w:t>
-      </w:r>
-      <w:proofErr w:type="spellStart"/>
-      <w:r>
-        <w:t>uniq</w:t>
-      </w:r>
-      <w:proofErr w:type="spellEnd"/>
-      <w:r>
-        <w:t>(-</w:t>
-      </w:r>
-      <w:proofErr w:type="spellStart"/>
-      <w:r>
-        <w:t>Uniques</w:t>
-      </w:r>
-      <w:proofErr w:type="spellEnd"/>
-      <w:r>
-        <w:t xml:space="preserve">). </w:t>
-      </w:r>
-    </w:p>
-    <w:p>
-      <w:proofErr w:type="spellStart"/>
-      <w:r>
-        <w:t>uniq</w:t>
-      </w:r>
-      <w:proofErr w:type="spellEnd"/>
-      <w:r>
-        <w:t>(</w:t>
-      </w:r>
-      <w:proofErr w:type="spellStart"/>
-      <w:r>
-        <w:t>Uniques</w:t>
-      </w:r>
-      <w:proofErr w:type="spellEnd"/>
-      <w:r>
-        <w:t xml:space="preserve">) :- </w:t>
-      </w:r>
-    </w:p>
-    <w:p>
-      <w:r>
-        <w:tab/>
-      </w:r>
-      <w:proofErr w:type="spellStart"/>
-      <w:r>
-        <w:t>findall</w:t>
-      </w:r>
-      <w:proofErr w:type="spellEnd"/>
-      <w:r>
-        <w:t>(Word,(</w:t>
-      </w:r>
-      <w:proofErr w:type="spellStart"/>
-      <w:r>
-        <w:t>get_review</w:t>
-      </w:r>
-      <w:proofErr w:type="spellEnd"/>
-      <w:r>
-        <w:t>(Words, _),member(</w:t>
-      </w:r>
-      <w:proofErr w:type="spellStart"/>
-      <w:r>
-        <w:t>Word,Words</w:t>
-      </w:r>
-      <w:proofErr w:type="spellEnd"/>
-      <w:r>
-        <w:t>)),Data),</w:t>
-      </w:r>
-    </w:p>
-    <w:p>
-      <w:r>
-        <w:lastRenderedPageBreak/>
-        <w:tab/>
-        <w:t>sort(</w:t>
-      </w:r>
-      <w:proofErr w:type="spellStart"/>
-      <w:r>
-        <w:t>Data,Uniques</w:t>
-      </w:r>
-      <w:proofErr w:type="spellEnd"/>
-      <w:r>
-        <w:t>).</w:t>
-      </w:r>
-    </w:p>
-    <w:p/>
-    <w:p/>
     <w:p>
       <w:pPr>
         <w:pStyle w:val="Heading1"/>
@@ -2307,7 +2025,7 @@
         <w:rPr>
           <w:rFonts w:ascii="Times New Roman" w:hAnsi="Times New Roman" w:cs="Times New Roman"/>
         </w:rPr>
-        <w:t xml:space="preserve">SAMPLES </w:t>
+        <w:t xml:space="preserve">IMPROVEMENTS AND EXTENSIONS </w:t>
       </w:r>
     </w:p>
     <w:p>
@@ -2322,11 +2040,40 @@
       <w:r>
         <w:rPr>
           <w:rFonts w:ascii="Times New Roman" w:hAnsi="Times New Roman" w:cs="Times New Roman"/>
-          <w:sz w:val="24"/>
-          <w:szCs w:val="24"/>
         </w:rPr>
         <w:tab/>
-        <w:t>Since samples are given, I didn’t put them to this section.</w:t>
+      </w:r>
+      <w:r>
+        <w:rPr>
+          <w:rFonts w:ascii="Times New Roman" w:hAnsi="Times New Roman" w:cs="Times New Roman"/>
+          <w:sz w:val="24"/>
+          <w:szCs w:val="24"/>
+        </w:rPr>
+        <w:t xml:space="preserve">As an improvement, a learning algorithm can be developed that learns the scores of each </w:t>
+      </w:r>
+      <w:r>
+        <w:rPr>
+          <w:rFonts w:ascii="Times New Roman" w:hAnsi="Times New Roman" w:cs="Times New Roman"/>
+          <w:sz w:val="24"/>
+          <w:szCs w:val="24"/>
+        </w:rPr>
+        <w:t>category</w:t>
+      </w:r>
+      <w:r>
+        <w:rPr>
+          <w:rFonts w:ascii="Times New Roman" w:hAnsi="Times New Roman" w:cs="Times New Roman"/>
+          <w:sz w:val="24"/>
+          <w:szCs w:val="24"/>
+        </w:rPr>
+        <w:t xml:space="preserve"> from given corpus file </w:t>
+      </w:r>
+      <w:r>
+        <w:rPr>
+          <w:rFonts w:ascii="Times New Roman" w:hAnsi="Times New Roman" w:cs="Times New Roman"/>
+          <w:sz w:val="24"/>
+          <w:szCs w:val="24"/>
+        </w:rPr>
+        <w:t>in accordance with review scores instead of adjusting them by hand.</w:t>
       </w:r>
     </w:p>
     <w:p>
@@ -2341,69 +2088,19 @@
         <w:rPr>
           <w:rFonts w:ascii="Times New Roman" w:hAnsi="Times New Roman" w:cs="Times New Roman"/>
         </w:rPr>
-        <w:t xml:space="preserve">IMPROVEMENTS AND EXTENSIONS </w:t>
-      </w:r>
-    </w:p>
-    <w:p>
-      <w:pPr>
-        <w:spacing w:line="480" w:lineRule="auto"/>
-        <w:rPr>
-          <w:rFonts w:ascii="Times New Roman" w:hAnsi="Times New Roman" w:cs="Times New Roman"/>
-          <w:sz w:val="24"/>
-          <w:szCs w:val="24"/>
-        </w:rPr>
-      </w:pPr>
-      <w:r>
-        <w:rPr>
-          <w:rFonts w:ascii="Times New Roman" w:hAnsi="Times New Roman" w:cs="Times New Roman"/>
-        </w:rPr>
+        <w:t xml:space="preserve">DIFFICULTIES ENCOUNTERED </w:t>
+      </w:r>
+    </w:p>
+    <w:p>
+      <w:r>
         <w:tab/>
-      </w:r>
-      <w:r>
-        <w:rPr>
-          <w:rFonts w:ascii="Times New Roman" w:hAnsi="Times New Roman" w:cs="Times New Roman"/>
-          <w:sz w:val="24"/>
-          <w:szCs w:val="24"/>
-        </w:rPr>
-        <w:t xml:space="preserve">Both of the programs need to have some improvements. This section includes some of them. </w:t>
-      </w:r>
-    </w:p>
-    <w:p>
-      <w:pPr>
-        <w:spacing w:line="480" w:lineRule="auto"/>
-        <w:ind w:firstLine="720"/>
-        <w:rPr>
-          <w:rFonts w:ascii="Times New Roman" w:hAnsi="Times New Roman" w:cs="Times New Roman"/>
-          <w:sz w:val="24"/>
-          <w:szCs w:val="24"/>
-        </w:rPr>
-      </w:pPr>
-      <w:r>
-        <w:rPr>
-          <w:rFonts w:ascii="Times New Roman" w:hAnsi="Times New Roman" w:cs="Times New Roman"/>
-          <w:sz w:val="24"/>
-          <w:szCs w:val="24"/>
-        </w:rPr>
-        <w:t>One of them is the number of processors. It should be more than 1. Since it is designed to use 1 processor as master and master processor just distribute maze and manage processors, it doesn’t actually solve the maze itself. Instead make slave processors to solve their local maze parts and decide if they finished solving the maze.</w:t>
-      </w:r>
-    </w:p>
-    <w:p>
-      <w:pPr>
-        <w:spacing w:line="480" w:lineRule="auto"/>
-        <w:ind w:firstLine="720"/>
-        <w:rPr>
-          <w:rFonts w:ascii="Times New Roman" w:hAnsi="Times New Roman" w:cs="Times New Roman"/>
-          <w:sz w:val="24"/>
-          <w:szCs w:val="24"/>
-        </w:rPr>
-      </w:pPr>
-      <w:r>
-        <w:rPr>
-          <w:rFonts w:ascii="Times New Roman" w:hAnsi="Times New Roman" w:cs="Times New Roman"/>
-          <w:sz w:val="24"/>
-          <w:szCs w:val="24"/>
-        </w:rPr>
-        <w:t>Another issue that should be improved is that in each iteration all the cells are visited in loop. This may be reduced in the future by some improvements.</w:t>
+        <w:t xml:space="preserve">Since artificial intelligence algorithms desires large sets of data, preparing data is one of the </w:t>
+      </w:r>
+      <w:r>
+        <w:t>time-consuming</w:t>
+      </w:r>
+      <w:r>
+        <w:t xml:space="preserve"> part of the project.</w:t>
       </w:r>
     </w:p>
     <w:p>
@@ -2418,7 +2115,7 @@
         <w:rPr>
           <w:rFonts w:ascii="Times New Roman" w:hAnsi="Times New Roman" w:cs="Times New Roman"/>
         </w:rPr>
-        <w:t xml:space="preserve">DIFFICULTIES ENCOUNTERED </w:t>
+        <w:t>CONCLUSION</w:t>
       </w:r>
     </w:p>
     <w:p>
@@ -2426,7 +2123,6 @@
         <w:spacing w:line="480" w:lineRule="auto"/>
         <w:rPr>
           <w:rFonts w:ascii="Times New Roman" w:hAnsi="Times New Roman" w:cs="Times New Roman"/>
-          <w:i/>
           <w:sz w:val="24"/>
           <w:szCs w:val="24"/>
         </w:rPr>
@@ -2438,313 +2134,96 @@
           <w:szCs w:val="24"/>
         </w:rPr>
         <w:tab/>
-        <w:t xml:space="preserve">This section is discussed in two categories: difficulties in the first part – </w:t>
-      </w:r>
-      <w:r>
-        <w:rPr>
-          <w:rFonts w:ascii="Times New Roman" w:hAnsi="Times New Roman" w:cs="Times New Roman"/>
-          <w:i/>
-          <w:sz w:val="24"/>
-          <w:szCs w:val="24"/>
-        </w:rPr>
-        <w:t xml:space="preserve">1d_mesh </w:t>
-      </w:r>
-      <w:r>
-        <w:rPr>
-          <w:rFonts w:ascii="Times New Roman" w:hAnsi="Times New Roman" w:cs="Times New Roman"/>
-          <w:sz w:val="24"/>
-          <w:szCs w:val="24"/>
-        </w:rPr>
-        <w:t>and in addition</w:t>
-      </w:r>
-      <w:r>
-        <w:rPr>
-          <w:rFonts w:ascii="Times New Roman" w:hAnsi="Times New Roman" w:cs="Times New Roman"/>
-          <w:sz w:val="24"/>
-          <w:szCs w:val="24"/>
-        </w:rPr>
-        <w:tab/>
-        <w:t xml:space="preserve"> to the first part issues in the trickier second part </w:t>
-      </w:r>
-      <w:r>
-        <w:rPr>
-          <w:rFonts w:ascii="Times New Roman" w:hAnsi="Times New Roman" w:cs="Times New Roman"/>
-          <w:i/>
-          <w:sz w:val="24"/>
-          <w:szCs w:val="24"/>
-        </w:rPr>
-        <w:t>– 2d_mesh.</w:t>
-      </w:r>
-    </w:p>
-    <w:p>
-      <w:pPr>
-        <w:pStyle w:val="Heading2"/>
-        <w:spacing w:line="480" w:lineRule="auto"/>
-        <w:rPr>
-          <w:rFonts w:ascii="Times New Roman" w:hAnsi="Times New Roman" w:cs="Times New Roman"/>
-        </w:rPr>
-      </w:pPr>
-      <w:r>
-        <w:rPr>
-          <w:rFonts w:ascii="Times New Roman" w:hAnsi="Times New Roman" w:cs="Times New Roman"/>
+        <w:t xml:space="preserve">Briefly, </w:t>
+      </w:r>
+      <w:r>
+        <w:rPr>
+          <w:rFonts w:ascii="Times New Roman" w:hAnsi="Times New Roman" w:cs="Times New Roman"/>
+          <w:sz w:val="24"/>
+          <w:szCs w:val="24"/>
+        </w:rPr>
+        <w:t>artificial intelligence application</w:t>
+      </w:r>
+      <w:r>
+        <w:rPr>
+          <w:rFonts w:ascii="Times New Roman" w:hAnsi="Times New Roman" w:cs="Times New Roman"/>
+          <w:sz w:val="24"/>
+          <w:szCs w:val="24"/>
+        </w:rPr>
+        <w:t xml:space="preserve"> is different from </w:t>
+      </w:r>
+      <w:r>
+        <w:rPr>
+          <w:rFonts w:ascii="Times New Roman" w:hAnsi="Times New Roman" w:cs="Times New Roman"/>
+          <w:sz w:val="24"/>
+          <w:szCs w:val="24"/>
+        </w:rPr>
+        <w:t xml:space="preserve">standard algorithms </w:t>
+      </w:r>
+      <w:r>
+        <w:rPr>
+          <w:rFonts w:ascii="Times New Roman" w:hAnsi="Times New Roman" w:cs="Times New Roman"/>
+          <w:sz w:val="24"/>
+          <w:szCs w:val="24"/>
+        </w:rPr>
+        <w:t>and should be thought differently. In this project,</w:t>
+      </w:r>
+      <w:r>
+        <w:rPr>
+          <w:rFonts w:ascii="Times New Roman" w:hAnsi="Times New Roman" w:cs="Times New Roman"/>
+          <w:sz w:val="24"/>
+          <w:szCs w:val="24"/>
+        </w:rPr>
+        <w:t xml:space="preserve"> we train the system with corpus file and test it with given samples. </w:t>
+      </w:r>
+      <w:r>
+        <w:rPr>
+          <w:rFonts w:ascii="Times New Roman" w:hAnsi="Times New Roman" w:cs="Times New Roman"/>
+          <w:sz w:val="24"/>
+          <w:szCs w:val="24"/>
+        </w:rPr>
+        <w:t>Although wrong results are obtained</w:t>
+      </w:r>
+      <w:r>
+        <w:rPr>
+          <w:rFonts w:ascii="Times New Roman" w:hAnsi="Times New Roman" w:cs="Times New Roman"/>
+          <w:sz w:val="24"/>
+          <w:szCs w:val="24"/>
+        </w:rPr>
+        <w:t xml:space="preserve"> </w:t>
+      </w:r>
+      <w:r>
+        <w:rPr>
+          <w:rFonts w:ascii="Times New Roman" w:hAnsi="Times New Roman" w:cs="Times New Roman"/>
+          <w:sz w:val="24"/>
+          <w:szCs w:val="24"/>
+        </w:rPr>
+        <w:t>in some experiments</w:t>
+      </w:r>
+      <w:r>
+        <w:rPr>
+          <w:rFonts w:ascii="Times New Roman" w:hAnsi="Times New Roman" w:cs="Times New Roman"/>
+          <w:sz w:val="24"/>
+          <w:szCs w:val="24"/>
+        </w:rPr>
+        <w:t xml:space="preserve">, </w:t>
+      </w:r>
+      <w:r>
+        <w:rPr>
+          <w:rFonts w:ascii="Times New Roman" w:hAnsi="Times New Roman" w:cs="Times New Roman"/>
+          <w:sz w:val="24"/>
+          <w:szCs w:val="24"/>
+        </w:rPr>
+        <w:t xml:space="preserve">with </w:t>
+      </w:r>
+      <w:r>
+        <w:rPr>
+          <w:rFonts w:ascii="Times New Roman" w:hAnsi="Times New Roman" w:cs="Times New Roman"/>
+          <w:sz w:val="24"/>
+          <w:szCs w:val="24"/>
         </w:rPr>
         <w:lastRenderedPageBreak/>
-        <w:t>difficulties encountered in the first part</w:t>
-      </w:r>
-    </w:p>
-    <w:p>
-      <w:pPr>
-        <w:spacing w:line="480" w:lineRule="auto"/>
-        <w:rPr>
-          <w:rFonts w:ascii="Times New Roman" w:hAnsi="Times New Roman" w:cs="Times New Roman"/>
-          <w:sz w:val="24"/>
-          <w:szCs w:val="24"/>
-        </w:rPr>
-      </w:pPr>
-      <w:r>
-        <w:rPr>
-          <w:rFonts w:ascii="Times New Roman" w:hAnsi="Times New Roman" w:cs="Times New Roman"/>
-        </w:rPr>
-        <w:tab/>
-      </w:r>
-      <w:r>
-        <w:rPr>
-          <w:rFonts w:ascii="Times New Roman" w:hAnsi="Times New Roman" w:cs="Times New Roman"/>
-          <w:sz w:val="24"/>
-          <w:szCs w:val="24"/>
-        </w:rPr>
-        <w:t xml:space="preserve">Since this is the first time I used multiprogramming environment, getting used to </w:t>
-      </w:r>
-      <w:proofErr w:type="spellStart"/>
-      <w:r>
-        <w:rPr>
-          <w:rFonts w:ascii="Times New Roman" w:hAnsi="Times New Roman" w:cs="Times New Roman"/>
-          <w:sz w:val="24"/>
-          <w:szCs w:val="24"/>
-        </w:rPr>
-        <w:t>mpi</w:t>
-      </w:r>
-      <w:proofErr w:type="spellEnd"/>
-      <w:r>
-        <w:rPr>
-          <w:rFonts w:ascii="Times New Roman" w:hAnsi="Times New Roman" w:cs="Times New Roman"/>
-          <w:sz w:val="24"/>
-          <w:szCs w:val="24"/>
-        </w:rPr>
-        <w:t xml:space="preserve"> is essential part of this project for me. Sending and receiving messages without causing deadlock and handling lots of errors enhances my perspective of multiprogramming concept. I ended up with the idea of ensuring the equity of sending and receiving messages; and doing communication between adjacent processors at each iteration.</w:t>
-      </w:r>
-      <w:r>
-        <w:rPr>
-          <w:rFonts w:ascii="Times New Roman" w:hAnsi="Times New Roman" w:cs="Times New Roman"/>
-          <w:sz w:val="24"/>
-          <w:szCs w:val="24"/>
-        </w:rPr>
-        <w:t xml:space="preserve"> This was the issue concerning slave processors. Another issue was managing all the slave processors by master processor. This time I solved this by sending and receiving total number of changes at each iteration. Hence, I can find when the solution found and when to terminate the program.</w:t>
-      </w:r>
-      <w:r>
-        <w:rPr>
-          <w:rFonts w:ascii="Times New Roman" w:hAnsi="Times New Roman" w:cs="Times New Roman"/>
-          <w:sz w:val="24"/>
-          <w:szCs w:val="24"/>
-        </w:rPr>
-        <w:tab/>
-      </w:r>
-    </w:p>
-    <w:p>
-      <w:pPr>
-        <w:pStyle w:val="Heading2"/>
-        <w:spacing w:line="480" w:lineRule="auto"/>
-        <w:rPr>
-          <w:rFonts w:ascii="Times New Roman" w:hAnsi="Times New Roman" w:cs="Times New Roman"/>
-        </w:rPr>
-      </w:pPr>
-      <w:r>
-        <w:rPr>
-          <w:rFonts w:ascii="Times New Roman" w:hAnsi="Times New Roman" w:cs="Times New Roman"/>
-        </w:rPr>
-        <w:t>difficulties encountered in the second part</w:t>
-      </w:r>
-    </w:p>
-    <w:p>
-      <w:pPr>
-        <w:spacing w:line="480" w:lineRule="auto"/>
-        <w:rPr>
-          <w:rFonts w:ascii="Times New Roman" w:hAnsi="Times New Roman" w:cs="Times New Roman"/>
-          <w:sz w:val="24"/>
-          <w:szCs w:val="24"/>
-        </w:rPr>
-      </w:pPr>
-      <w:r>
-        <w:rPr>
-          <w:rFonts w:ascii="Times New Roman" w:hAnsi="Times New Roman" w:cs="Times New Roman"/>
-          <w:sz w:val="24"/>
-          <w:szCs w:val="24"/>
-        </w:rPr>
-        <w:tab/>
-        <w:t>This part is more difficult than the first part</w:t>
-      </w:r>
-      <w:r>
-        <w:rPr>
-          <w:rFonts w:ascii="Times New Roman" w:hAnsi="Times New Roman" w:cs="Times New Roman"/>
-          <w:sz w:val="24"/>
-          <w:szCs w:val="24"/>
-        </w:rPr>
-        <w:t>. This time instead of two, we have four adjacent processors and we have corner problem here.</w:t>
-      </w:r>
-    </w:p>
-    <w:p>
-      <w:pPr>
-        <w:spacing w:line="480" w:lineRule="auto"/>
-        <w:rPr>
-          <w:rFonts w:ascii="Times New Roman" w:hAnsi="Times New Roman" w:cs="Times New Roman"/>
-          <w:sz w:val="24"/>
-          <w:szCs w:val="24"/>
-        </w:rPr>
-      </w:pPr>
-      <w:r>
-        <w:rPr>
-          <w:rFonts w:ascii="Times New Roman" w:hAnsi="Times New Roman" w:cs="Times New Roman"/>
-          <w:sz w:val="24"/>
-          <w:szCs w:val="24"/>
-        </w:rPr>
-        <w:tab/>
-        <w:t xml:space="preserve">Handling with adjacent processors was not so difficult since it was similar to that of the first part. By adding some more constraints and cases this step was over. The crucial part of the second part was reading and printing file. In the first part those was straightforward; read N/p lines and send to a slave processor or send whole data to </w:t>
-      </w:r>
-      <w:r>
-        <w:rPr>
-          <w:rFonts w:ascii="Times New Roman" w:hAnsi="Times New Roman" w:cs="Times New Roman"/>
-          <w:sz w:val="24"/>
-          <w:szCs w:val="24"/>
-        </w:rPr>
-        <w:t xml:space="preserve">master processor at once. This time each line should be send separately and read back separately; send first slave’s first line, send second slave’s first line, send third slave’s first line and so on… </w:t>
-      </w:r>
-    </w:p>
-    <w:p>
-      <w:pPr>
-        <w:spacing w:line="480" w:lineRule="auto"/>
-        <w:rPr>
-          <w:rFonts w:ascii="Times New Roman" w:hAnsi="Times New Roman" w:cs="Times New Roman"/>
-          <w:sz w:val="24"/>
-          <w:szCs w:val="24"/>
-        </w:rPr>
-      </w:pPr>
-      <w:r>
-        <w:rPr>
-          <w:rFonts w:ascii="Times New Roman" w:hAnsi="Times New Roman" w:cs="Times New Roman"/>
-          <w:sz w:val="24"/>
-          <w:szCs w:val="24"/>
-        </w:rPr>
-        <w:tab/>
-        <w:t xml:space="preserve">The last issue is handling corners. Since corner cells has adjacent cells from two different cells, those should be handled differently from others. When there are two walls </w:t>
-      </w:r>
-      <w:r>
-        <w:rPr>
-          <w:rFonts w:ascii="Times New Roman" w:hAnsi="Times New Roman" w:cs="Times New Roman"/>
-          <w:sz w:val="24"/>
-          <w:szCs w:val="24"/>
-        </w:rPr>
-        <w:lastRenderedPageBreak/>
-        <w:t>around a corner, then it is similar to other cells in terms of detecting dead-ends. However, when there is just one then we need to ask both of two adjacent processors to determine if it is a dead-end. I solved this by adding some more cases and holding integers for corners to count walls around them.</w:t>
-      </w:r>
-    </w:p>
-    <w:p>
-      <w:pPr>
-        <w:pStyle w:val="Heading1"/>
-        <w:spacing w:line="480" w:lineRule="auto"/>
-        <w:rPr>
-          <w:rFonts w:ascii="Times New Roman" w:hAnsi="Times New Roman" w:cs="Times New Roman"/>
-        </w:rPr>
-      </w:pPr>
-      <w:r>
-        <w:rPr>
-          <w:rFonts w:ascii="Times New Roman" w:hAnsi="Times New Roman" w:cs="Times New Roman"/>
-        </w:rPr>
-        <w:t>CONCLUSION</w:t>
-      </w:r>
-    </w:p>
-    <w:p>
-      <w:pPr>
-        <w:spacing w:line="480" w:lineRule="auto"/>
-        <w:rPr>
-          <w:rFonts w:ascii="Times New Roman" w:hAnsi="Times New Roman" w:cs="Times New Roman"/>
-          <w:sz w:val="24"/>
-          <w:szCs w:val="24"/>
-        </w:rPr>
-      </w:pPr>
-      <w:r>
-        <w:rPr>
-          <w:rFonts w:ascii="Times New Roman" w:hAnsi="Times New Roman" w:cs="Times New Roman"/>
-          <w:sz w:val="24"/>
-          <w:szCs w:val="24"/>
-        </w:rPr>
-        <w:tab/>
-        <w:t xml:space="preserve">Briefly, multiprocessor environment is different from sequential one and should be thought differently. In this project, both one dimensional and two dimensional mesh is implemented and given maze is solved by distributing tasks over the processors. In the file </w:t>
-      </w:r>
-      <w:r>
-        <w:rPr>
-          <w:rFonts w:ascii="Times New Roman" w:hAnsi="Times New Roman" w:cs="Times New Roman"/>
-          <w:i/>
-          <w:sz w:val="24"/>
-          <w:szCs w:val="24"/>
-        </w:rPr>
-        <w:t>main_1D.cc</w:t>
-      </w:r>
-      <w:r>
-        <w:rPr>
-          <w:rFonts w:ascii="Times New Roman" w:hAnsi="Times New Roman" w:cs="Times New Roman"/>
-          <w:sz w:val="24"/>
-          <w:szCs w:val="24"/>
-        </w:rPr>
-        <w:t xml:space="preserve"> the maze is solved with one dimensional mesh and communication between processors is implemented accordingly. On the other hand, </w:t>
-      </w:r>
-      <w:r>
-        <w:rPr>
-          <w:rFonts w:ascii="Times New Roman" w:hAnsi="Times New Roman" w:cs="Times New Roman"/>
-          <w:i/>
-          <w:sz w:val="24"/>
-          <w:szCs w:val="24"/>
-        </w:rPr>
-        <w:t xml:space="preserve">main_2D.cc </w:t>
-      </w:r>
-      <w:r>
-        <w:rPr>
-          <w:rFonts w:ascii="Times New Roman" w:hAnsi="Times New Roman" w:cs="Times New Roman"/>
-          <w:sz w:val="24"/>
-          <w:szCs w:val="24"/>
-        </w:rPr>
-        <w:t xml:space="preserve">file solves maze using </w:t>
-      </w:r>
-      <w:r>
-        <w:rPr>
-          <w:rFonts w:ascii="Times New Roman" w:hAnsi="Times New Roman" w:cs="Times New Roman"/>
-          <w:sz w:val="24"/>
-          <w:szCs w:val="24"/>
-        </w:rPr>
-        <w:t>two dimensional mesh and each processor can communicate with its left, right, up, and down adjacent processors.</w:t>
-      </w:r>
-      <w:r>
-        <w:rPr>
-          <w:rFonts w:ascii="Times New Roman" w:hAnsi="Times New Roman" w:cs="Times New Roman"/>
-          <w:sz w:val="24"/>
-          <w:szCs w:val="24"/>
-        </w:rPr>
-        <w:t xml:space="preserve"> </w:t>
-      </w:r>
-      <w:r>
-        <w:rPr>
-          <w:rFonts w:ascii="Times New Roman" w:hAnsi="Times New Roman" w:cs="Times New Roman"/>
-          <w:sz w:val="24"/>
-          <w:szCs w:val="24"/>
-        </w:rPr>
-        <w:t>Hence,</w:t>
-      </w:r>
-      <w:r>
-        <w:rPr>
-          <w:rFonts w:ascii="Times New Roman" w:hAnsi="Times New Roman" w:cs="Times New Roman"/>
-          <w:sz w:val="24"/>
-          <w:szCs w:val="24"/>
-        </w:rPr>
-        <w:t xml:space="preserve"> each processor handles smaller data and can communicate more processors. </w:t>
+        <w:t>more training data and better tuning of category weights, there can be much more advancements in the performance of this program.</w:t>
       </w:r>
     </w:p>
     <w:sectPr>
@@ -2807,7 +2286,7 @@
       <w:rPr>
         <w:noProof/>
       </w:rPr>
-      <w:t>8</w:t>
+      <w:t>6</w:t>
     </w:r>
     <w:r>
       <w:fldChar w:fldCharType="end"/>
@@ -5231,7 +4710,7 @@
 </file>
 
 <file path=customXml/itemProps3.xml><?xml version="1.0" encoding="utf-8"?>
-<ds:datastoreItem xmlns:ds="http://schemas.openxmlformats.org/officeDocument/2006/customXml" ds:itemID="{7EE84754-76FF-40B2-B1AA-16883B79BBDE}">
+<ds:datastoreItem xmlns:ds="http://schemas.openxmlformats.org/officeDocument/2006/customXml" ds:itemID="{6E0608DC-7C35-4E65-A768-36ECE6F08E54}">
   <ds:schemaRefs>
     <ds:schemaRef ds:uri="http://schemas.openxmlformats.org/officeDocument/2006/bibliography"/>
   </ds:schemaRefs>
